--- a/4_Diari/Diario_2024.11.27.docx
+++ b/4_Diari/Diario_2024.11.27.docx
@@ -126,7 +126,15 @@
               <w:rPr>
                 <w:rFonts w:ascii="Arial" w:hAnsi="Arial" w:cs="Arial"/>
               </w:rPr>
-              <w:t>13.11.2024</w:t>
+              <w:t>27</w:t>
+            </w:r>
+            <w:bookmarkStart w:id="0" w:name="_GoBack"/>
+            <w:bookmarkEnd w:id="0"/>
+            <w:r>
+              <w:rPr>
+                <w:rFonts w:ascii="Arial" w:hAnsi="Arial" w:cs="Arial"/>
+              </w:rPr>
+              <w:t>.11.2024</w:t>
             </w:r>
           </w:p>
         </w:tc>
@@ -160,9 +168,9 @@
                 <w:rFonts w:ascii="Arial" w:hAnsi="Arial" w:cs="Arial"/>
               </w:rPr>
             </w:pPr>
-            <w:bookmarkStart w:id="0" w:name="OLE_LINK10"/>
-            <w:bookmarkStart w:id="1" w:name="OLE_LINK11"/>
-            <w:bookmarkStart w:id="2" w:name="OLE_LINK12"/>
+            <w:bookmarkStart w:id="1" w:name="OLE_LINK10"/>
+            <w:bookmarkStart w:id="2" w:name="OLE_LINK11"/>
+            <w:bookmarkStart w:id="3" w:name="OLE_LINK12"/>
             <w:r>
               <w:rPr>
                 <w:rFonts w:ascii="Arial" w:hAnsi="Arial" w:cs="Arial"/>
@@ -263,9 +271,9 @@
           </w:p>
         </w:tc>
       </w:tr>
-      <w:bookmarkEnd w:id="0"/>
       <w:bookmarkEnd w:id="1"/>
       <w:bookmarkEnd w:id="2"/>
+      <w:bookmarkEnd w:id="3"/>
     </w:tbl>
     <w:p>
       <w:pPr>
@@ -385,8 +393,6 @@
               </w:rPr>
               <w:t xml:space="preserve">o oggi </w:t>
             </w:r>
-            <w:bookmarkStart w:id="3" w:name="_GoBack"/>
-            <w:bookmarkEnd w:id="3"/>
           </w:p>
         </w:tc>
       </w:tr>
@@ -4072,6 +4078,7 @@
     <w:rsid w:val="0095694A"/>
     <w:rsid w:val="00986A6A"/>
     <w:rsid w:val="00997E7D"/>
+    <w:rsid w:val="009C29E6"/>
     <w:rsid w:val="009D5B0A"/>
     <w:rsid w:val="00A139A6"/>
     <w:rsid w:val="00A1514F"/>
@@ -4923,7 +4930,7 @@
 </file>
 
 <file path=customXml/itemProps1.xml><?xml version="1.0" encoding="utf-8"?>
-<ds:datastoreItem xmlns:ds="http://schemas.openxmlformats.org/officeDocument/2006/customXml" ds:itemID="{8F1BF7E4-B24E-46C0-8282-AAC7EFD1B5E1}">
+<ds:datastoreItem xmlns:ds="http://schemas.openxmlformats.org/officeDocument/2006/customXml" ds:itemID="{30192F4D-76FC-40B9-A7D7-9885A2B7307D}">
   <ds:schemaRefs>
     <ds:schemaRef ds:uri="http://schemas.openxmlformats.org/officeDocument/2006/bibliography"/>
   </ds:schemaRefs>
